--- a/template2.docx
+++ b/template2.docx
@@ -68,7 +68,6 @@
         </w:rPr>
         <w:t>от {{</w:t>
       </w:r>
-      <w:proofErr w:type="spellStart"/>
       <w:r>
         <w:rPr>
           <w:rFonts w:ascii="Times New Roman" w:hAnsi="Times New Roman"/>
@@ -77,7 +76,6 @@
         </w:rPr>
         <w:t>gender</w:t>
       </w:r>
-      <w:proofErr w:type="spellEnd"/>
       <w:r>
         <w:rPr>
           <w:rFonts w:ascii="Times New Roman" w:hAnsi="Times New Roman"/>
@@ -86,7 +84,6 @@
         </w:rPr>
         <w:t>}} группы {{</w:t>
       </w:r>
-      <w:proofErr w:type="spellStart"/>
       <w:r>
         <w:rPr>
           <w:rFonts w:ascii="Times New Roman" w:hAnsi="Times New Roman"/>
@@ -95,7 +92,6 @@
         </w:rPr>
         <w:t>group</w:t>
       </w:r>
-      <w:proofErr w:type="spellEnd"/>
       <w:r>
         <w:rPr>
           <w:rFonts w:ascii="Times New Roman" w:hAnsi="Times New Roman"/>
@@ -121,61 +117,7 @@
           <w:sz w:val="29"/>
           <w:szCs w:val="29"/>
         </w:rPr>
-        <w:t>{{</w:t>
-      </w:r>
-      <w:proofErr w:type="spellStart"/>
-      <w:r>
-        <w:rPr>
-          <w:rFonts w:ascii="Times New Roman" w:hAnsi="Times New Roman"/>
-          <w:sz w:val="29"/>
-          <w:szCs w:val="29"/>
-        </w:rPr>
-        <w:t>surname</w:t>
-      </w:r>
-      <w:proofErr w:type="spellEnd"/>
-      <w:r>
-        <w:rPr>
-          <w:rFonts w:ascii="Times New Roman" w:hAnsi="Times New Roman"/>
-          <w:sz w:val="29"/>
-          <w:szCs w:val="29"/>
-        </w:rPr>
-        <w:t>}} {{</w:t>
-      </w:r>
-      <w:proofErr w:type="spellStart"/>
-      <w:r>
-        <w:rPr>
-          <w:rFonts w:ascii="Times New Roman" w:hAnsi="Times New Roman"/>
-          <w:sz w:val="29"/>
-          <w:szCs w:val="29"/>
-        </w:rPr>
-        <w:t>name</w:t>
-      </w:r>
-      <w:proofErr w:type="spellEnd"/>
-      <w:r>
-        <w:rPr>
-          <w:rFonts w:ascii="Times New Roman" w:hAnsi="Times New Roman"/>
-          <w:sz w:val="29"/>
-          <w:szCs w:val="29"/>
-        </w:rPr>
-        <w:t>}} {{</w:t>
-      </w:r>
-      <w:proofErr w:type="spellStart"/>
-      <w:r>
-        <w:rPr>
-          <w:rFonts w:ascii="Times New Roman" w:hAnsi="Times New Roman"/>
-          <w:sz w:val="29"/>
-          <w:szCs w:val="29"/>
-        </w:rPr>
-        <w:t>lastname</w:t>
-      </w:r>
-      <w:proofErr w:type="spellEnd"/>
-      <w:r>
-        <w:rPr>
-          <w:rFonts w:ascii="Times New Roman" w:hAnsi="Times New Roman"/>
-          <w:sz w:val="29"/>
-          <w:szCs w:val="29"/>
-        </w:rPr>
-        <w:t>}}</w:t>
+        <w:t>{{surname}} {{name}} {{lastname}}</w:t>
       </w:r>
     </w:p>
     <w:p>
@@ -194,25 +136,7 @@
           <w:sz w:val="24"/>
           <w:szCs w:val="29"/>
         </w:rPr>
-        <w:t>тел.{{</w:t>
-      </w:r>
-      <w:proofErr w:type="spellStart"/>
-      <w:r>
-        <w:rPr>
-          <w:rFonts w:ascii="Times New Roman" w:hAnsi="Times New Roman"/>
-          <w:sz w:val="24"/>
-          <w:szCs w:val="29"/>
-        </w:rPr>
-        <w:t>number</w:t>
-      </w:r>
-      <w:proofErr w:type="spellEnd"/>
-      <w:r>
-        <w:rPr>
-          <w:rFonts w:ascii="Times New Roman" w:hAnsi="Times New Roman"/>
-          <w:sz w:val="24"/>
-          <w:szCs w:val="29"/>
-        </w:rPr>
-        <w:t>}}</w:t>
+        <w:t>тел.{{number}}</w:t>
       </w:r>
     </w:p>
     <w:p>
@@ -308,7 +232,6 @@
         </w:rPr>
         <w:t>{{</w:t>
       </w:r>
-      <w:proofErr w:type="spellStart"/>
       <w:r>
         <w:rPr>
           <w:rFonts w:ascii="Times New Roman" w:hAnsi="Times New Roman"/>
@@ -318,7 +241,6 @@
         </w:rPr>
         <w:t>typeconcession</w:t>
       </w:r>
-      <w:proofErr w:type="spellEnd"/>
       <w:r>
         <w:rPr>
           <w:rFonts w:ascii="Times New Roman" w:hAnsi="Times New Roman"/>
@@ -605,16 +527,7 @@
           <w:sz w:val="29"/>
           <w:szCs w:val="29"/>
         </w:rPr>
-        <w:t xml:space="preserve">                         </w:t>
-      </w:r>
-      <w:proofErr w:type="gramStart"/>
-      <w:r>
-        <w:rPr>
-          <w:rFonts w:ascii="Times New Roman" w:hAnsi="Times New Roman"/>
-          <w:sz w:val="29"/>
-          <w:szCs w:val="29"/>
-        </w:rPr>
-        <w:t xml:space="preserve">   </w:t>
+        <w:t xml:space="preserve">                            </w:t>
       </w:r>
       <w:r>
         <w:rPr>
@@ -624,7 +537,6 @@
         </w:rPr>
         <w:t>{</w:t>
       </w:r>
-      <w:proofErr w:type="gramEnd"/>
       <w:r>
         <w:rPr>
           <w:rFonts w:ascii="Times New Roman" w:hAnsi="Times New Roman"/>
@@ -760,18 +672,8 @@
           <w:sz w:val="29"/>
           <w:szCs w:val="29"/>
         </w:rPr>
-        <w:t xml:space="preserve">Председатель </w:t>
-      </w:r>
-      <w:proofErr w:type="spellStart"/>
-      <w:r>
-        <w:rPr>
-          <w:rFonts w:ascii="Times New Roman" w:hAnsi="Times New Roman"/>
-          <w:sz w:val="29"/>
-          <w:szCs w:val="29"/>
-        </w:rPr>
-        <w:t>студсовета</w:t>
-      </w:r>
-      <w:proofErr w:type="spellEnd"/>
+        <w:t>Председатель студсовета</w:t>
+      </w:r>
     </w:p>
     <w:p>
       <w:pPr>
@@ -896,18 +798,34 @@
           <w:sz w:val="29"/>
           <w:szCs w:val="29"/>
         </w:rPr>
-        <w:t xml:space="preserve">                        </w:t>
-      </w:r>
-      <w:r>
-        <w:rPr>
-          <w:rFonts w:ascii="Times New Roman" w:hAnsi="Times New Roman"/>
-          <w:sz w:val="29"/>
-          <w:szCs w:val="29"/>
-        </w:rPr>
-        <w:t>____________</w:t>
+        <w:t xml:space="preserve">                      </w:t>
+      </w:r>
+      <w:r>
+        <w:rPr>
+          <w:rFonts w:ascii="Times New Roman" w:hAnsi="Times New Roman"/>
+          <w:sz w:val="29"/>
+          <w:szCs w:val="29"/>
+        </w:rPr>
+        <w:t xml:space="preserve"> </w:t>
       </w:r>
       <w:bookmarkStart w:id="0" w:name="_GoBack"/>
       <w:bookmarkEnd w:id="0"/>
+      <w:r>
+        <w:rPr>
+          <w:rFonts w:ascii="Times New Roman" w:hAnsi="Times New Roman"/>
+          <w:sz w:val="29"/>
+          <w:szCs w:val="29"/>
+        </w:rPr>
+        <w:t xml:space="preserve">  </w:t>
+      </w:r>
+      <w:r>
+        <w:rPr>
+          <w:rFonts w:ascii="Times New Roman" w:hAnsi="Times New Roman"/>
+          <w:sz w:val="29"/>
+          <w:szCs w:val="29"/>
+        </w:rPr>
+        <w:t>____________</w:t>
+      </w:r>
     </w:p>
     <w:p>
       <w:pPr>
@@ -979,26 +897,24 @@
           <w:sz w:val="29"/>
           <w:szCs w:val="29"/>
         </w:rPr>
-        <w:t xml:space="preserve">                          </w:t>
-      </w:r>
-      <w:r>
-        <w:rPr>
-          <w:rFonts w:ascii="Times New Roman" w:hAnsi="Times New Roman"/>
-          <w:sz w:val="29"/>
-          <w:szCs w:val="29"/>
-        </w:rPr>
-        <w:t>В.О. Телегина</w:t>
-      </w:r>
-    </w:p>
-    <w:p>
-      <w:pPr>
-        <w:spacing w:after="0" w:line="240" w:lineRule="auto"/>
-        <w:rPr>
-          <w:rFonts w:ascii="Times New Roman" w:hAnsi="Times New Roman"/>
-          <w:sz w:val="29"/>
-          <w:szCs w:val="29"/>
-        </w:rPr>
-      </w:pPr>
+        <w:t xml:space="preserve">                         </w:t>
+      </w:r>
+      <w:r>
+        <w:rPr>
+          <w:rFonts w:ascii="Times New Roman" w:hAnsi="Times New Roman"/>
+          <w:sz w:val="29"/>
+          <w:szCs w:val="29"/>
+        </w:rPr>
+        <w:t xml:space="preserve"> </w:t>
+      </w:r>
+      <w:r>
+        <w:rPr>
+          <w:rFonts w:ascii="Times New Roman" w:hAnsi="Times New Roman"/>
+          <w:sz w:val="29"/>
+          <w:szCs w:val="29"/>
+        </w:rPr>
+        <w:t>____________</w:t>
+      </w:r>
     </w:p>
     <w:sectPr>
       <w:pgSz w:w="11906" w:h="16838"/>
@@ -1912,7 +1828,7 @@
 </file>
 
 <file path=customXml/itemProps1.xml><?xml version="1.0" encoding="utf-8"?>
-<ds:datastoreItem xmlns:ds="http://schemas.openxmlformats.org/officeDocument/2006/customXml" ds:itemID="{57E38475-0181-4A6F-AA7F-FBB90A23426A}">
+<ds:datastoreItem xmlns:ds="http://schemas.openxmlformats.org/officeDocument/2006/customXml" ds:itemID="{6F80550D-CFB2-49D7-9A24-BA1DD9FB95FC}">
   <ds:schemaRefs>
     <ds:schemaRef ds:uri="http://schemas.openxmlformats.org/officeDocument/2006/bibliography"/>
   </ds:schemaRefs>

--- a/template2.docx
+++ b/template2.docx
@@ -68,6 +68,7 @@
         </w:rPr>
         <w:t>от {{</w:t>
       </w:r>
+      <w:proofErr w:type="spellStart"/>
       <w:r>
         <w:rPr>
           <w:rFonts w:ascii="Times New Roman" w:hAnsi="Times New Roman"/>
@@ -76,6 +77,7 @@
         </w:rPr>
         <w:t>gender</w:t>
       </w:r>
+      <w:proofErr w:type="spellEnd"/>
       <w:r>
         <w:rPr>
           <w:rFonts w:ascii="Times New Roman" w:hAnsi="Times New Roman"/>
@@ -84,6 +86,7 @@
         </w:rPr>
         <w:t>}} группы {{</w:t>
       </w:r>
+      <w:proofErr w:type="spellStart"/>
       <w:r>
         <w:rPr>
           <w:rFonts w:ascii="Times New Roman" w:hAnsi="Times New Roman"/>
@@ -92,6 +95,7 @@
         </w:rPr>
         <w:t>group</w:t>
       </w:r>
+      <w:proofErr w:type="spellEnd"/>
       <w:r>
         <w:rPr>
           <w:rFonts w:ascii="Times New Roman" w:hAnsi="Times New Roman"/>
@@ -117,7 +121,61 @@
           <w:sz w:val="29"/>
           <w:szCs w:val="29"/>
         </w:rPr>
-        <w:t>{{surname}} {{name}} {{lastname}}</w:t>
+        <w:t>{{</w:t>
+      </w:r>
+      <w:proofErr w:type="spellStart"/>
+      <w:r>
+        <w:rPr>
+          <w:rFonts w:ascii="Times New Roman" w:hAnsi="Times New Roman"/>
+          <w:sz w:val="29"/>
+          <w:szCs w:val="29"/>
+        </w:rPr>
+        <w:t>surname</w:t>
+      </w:r>
+      <w:proofErr w:type="spellEnd"/>
+      <w:r>
+        <w:rPr>
+          <w:rFonts w:ascii="Times New Roman" w:hAnsi="Times New Roman"/>
+          <w:sz w:val="29"/>
+          <w:szCs w:val="29"/>
+        </w:rPr>
+        <w:t>}} {{</w:t>
+      </w:r>
+      <w:proofErr w:type="spellStart"/>
+      <w:r>
+        <w:rPr>
+          <w:rFonts w:ascii="Times New Roman" w:hAnsi="Times New Roman"/>
+          <w:sz w:val="29"/>
+          <w:szCs w:val="29"/>
+        </w:rPr>
+        <w:t>name</w:t>
+      </w:r>
+      <w:proofErr w:type="spellEnd"/>
+      <w:r>
+        <w:rPr>
+          <w:rFonts w:ascii="Times New Roman" w:hAnsi="Times New Roman"/>
+          <w:sz w:val="29"/>
+          <w:szCs w:val="29"/>
+        </w:rPr>
+        <w:t>}} {{</w:t>
+      </w:r>
+      <w:proofErr w:type="spellStart"/>
+      <w:r>
+        <w:rPr>
+          <w:rFonts w:ascii="Times New Roman" w:hAnsi="Times New Roman"/>
+          <w:sz w:val="29"/>
+          <w:szCs w:val="29"/>
+        </w:rPr>
+        <w:t>lastname</w:t>
+      </w:r>
+      <w:proofErr w:type="spellEnd"/>
+      <w:r>
+        <w:rPr>
+          <w:rFonts w:ascii="Times New Roman" w:hAnsi="Times New Roman"/>
+          <w:sz w:val="29"/>
+          <w:szCs w:val="29"/>
+        </w:rPr>
+        <w:t>}}</w:t>
       </w:r>
     </w:p>
     <w:p>
@@ -136,7 +194,25 @@
           <w:sz w:val="24"/>
           <w:szCs w:val="29"/>
         </w:rPr>
-        <w:t>тел.{{number}}</w:t>
+        <w:t>тел.{{</w:t>
+      </w:r>
+      <w:proofErr w:type="spellStart"/>
+      <w:r>
+        <w:rPr>
+          <w:rFonts w:ascii="Times New Roman" w:hAnsi="Times New Roman"/>
+          <w:sz w:val="24"/>
+          <w:szCs w:val="29"/>
+        </w:rPr>
+        <w:t>number</w:t>
+      </w:r>
+      <w:proofErr w:type="spellEnd"/>
+      <w:r>
+        <w:rPr>
+          <w:rFonts w:ascii="Times New Roman" w:hAnsi="Times New Roman"/>
+          <w:sz w:val="24"/>
+          <w:szCs w:val="29"/>
+        </w:rPr>
+        <w:t>}}</w:t>
       </w:r>
     </w:p>
     <w:p>
@@ -232,6 +308,7 @@
         </w:rPr>
         <w:t>{{</w:t>
       </w:r>
+      <w:proofErr w:type="spellStart"/>
       <w:r>
         <w:rPr>
           <w:rFonts w:ascii="Times New Roman" w:hAnsi="Times New Roman"/>
@@ -241,6 +318,7 @@
         </w:rPr>
         <w:t>typeconcession</w:t>
       </w:r>
+      <w:proofErr w:type="spellEnd"/>
       <w:r>
         <w:rPr>
           <w:rFonts w:ascii="Times New Roman" w:hAnsi="Times New Roman"/>
@@ -403,7 +481,15 @@
           <w:sz w:val="29"/>
           <w:szCs w:val="29"/>
         </w:rPr>
-        <w:t xml:space="preserve">Зам. Директора ИУИТ                                 </w:t>
+        <w:t>Зам. Директора ИУЦ</w:t>
+      </w:r>
+      <w:r>
+        <w:rPr>
+          <w:rFonts w:ascii="Times New Roman" w:hAnsi="Times New Roman"/>
+          <w:sz w:val="29"/>
+          <w:szCs w:val="29"/>
+        </w:rPr>
+        <w:t xml:space="preserve">Т                                 </w:t>
       </w:r>
       <w:r>
         <w:rPr>
@@ -519,15 +605,32 @@
           <w:sz w:val="29"/>
           <w:szCs w:val="29"/>
         </w:rPr>
-        <w:t xml:space="preserve">отдела ИУИТ                                            </w:t>
-      </w:r>
-      <w:r>
-        <w:rPr>
-          <w:rFonts w:ascii="Times New Roman" w:hAnsi="Times New Roman"/>
-          <w:sz w:val="29"/>
-          <w:szCs w:val="29"/>
-        </w:rPr>
-        <w:t xml:space="preserve">                            </w:t>
+        <w:t>отдела ИУЦ</w:t>
+      </w:r>
+      <w:r>
+        <w:rPr>
+          <w:rFonts w:ascii="Times New Roman" w:hAnsi="Times New Roman"/>
+          <w:sz w:val="29"/>
+          <w:szCs w:val="29"/>
+        </w:rPr>
+        <w:t xml:space="preserve">Т                                            </w:t>
+      </w:r>
+      <w:r>
+        <w:rPr>
+          <w:rFonts w:ascii="Times New Roman" w:hAnsi="Times New Roman"/>
+          <w:sz w:val="29"/>
+          <w:szCs w:val="29"/>
+        </w:rPr>
+        <w:t xml:space="preserve">                         </w:t>
+      </w:r>
+      <w:proofErr w:type="gramStart"/>
+      <w:r>
+        <w:rPr>
+          <w:rFonts w:ascii="Times New Roman" w:hAnsi="Times New Roman"/>
+          <w:sz w:val="29"/>
+          <w:szCs w:val="29"/>
+        </w:rPr>
+        <w:t xml:space="preserve">   </w:t>
       </w:r>
       <w:r>
         <w:rPr>
@@ -537,6 +640,7 @@
         </w:rPr>
         <w:t>{</w:t>
       </w:r>
+      <w:proofErr w:type="gramEnd"/>
       <w:r>
         <w:rPr>
           <w:rFonts w:ascii="Times New Roman" w:hAnsi="Times New Roman"/>
@@ -672,8 +776,18 @@
           <w:sz w:val="29"/>
           <w:szCs w:val="29"/>
         </w:rPr>
-        <w:t>Председатель студсовета</w:t>
-      </w:r>
+        <w:t xml:space="preserve">Председатель </w:t>
+      </w:r>
+      <w:proofErr w:type="spellStart"/>
+      <w:r>
+        <w:rPr>
+          <w:rFonts w:ascii="Times New Roman" w:hAnsi="Times New Roman"/>
+          <w:sz w:val="29"/>
+          <w:szCs w:val="29"/>
+        </w:rPr>
+        <w:t>студсовета</w:t>
+      </w:r>
+      <w:proofErr w:type="spellEnd"/>
     </w:p>
     <w:p>
       <w:pPr>
@@ -790,7 +904,15 @@
           <w:sz w:val="29"/>
           <w:szCs w:val="29"/>
         </w:rPr>
-        <w:t xml:space="preserve">совета ИУИТ                                                 </w:t>
+        <w:t>совета ИУЦ</w:t>
+      </w:r>
+      <w:r>
+        <w:rPr>
+          <w:rFonts w:ascii="Times New Roman" w:hAnsi="Times New Roman"/>
+          <w:sz w:val="29"/>
+          <w:szCs w:val="29"/>
+        </w:rPr>
+        <w:t xml:space="preserve">Т                                                 </w:t>
       </w:r>
       <w:r>
         <w:rPr>
@@ -807,6 +929,87 @@
           <w:szCs w:val="29"/>
         </w:rPr>
         <w:t xml:space="preserve"> </w:t>
+      </w:r>
+      <w:r>
+        <w:rPr>
+          <w:rFonts w:ascii="Times New Roman" w:hAnsi="Times New Roman"/>
+          <w:sz w:val="29"/>
+          <w:szCs w:val="29"/>
+        </w:rPr>
+        <w:t xml:space="preserve">  </w:t>
+      </w:r>
+      <w:r>
+        <w:rPr>
+          <w:rFonts w:ascii="Times New Roman" w:hAnsi="Times New Roman"/>
+          <w:sz w:val="29"/>
+          <w:szCs w:val="29"/>
+        </w:rPr>
+        <w:t>____________</w:t>
+      </w:r>
+    </w:p>
+    <w:p>
+      <w:pPr>
+        <w:tabs>
+          <w:tab w:val="left" w:pos="7460"/>
+        </w:tabs>
+        <w:spacing w:after="0" w:line="240" w:lineRule="auto"/>
+        <w:rPr>
+          <w:rFonts w:ascii="Times New Roman" w:hAnsi="Times New Roman"/>
+          <w:sz w:val="29"/>
+          <w:szCs w:val="29"/>
+        </w:rPr>
+      </w:pPr>
+    </w:p>
+    <w:p>
+      <w:pPr>
+        <w:tabs>
+          <w:tab w:val="left" w:pos="7460"/>
+        </w:tabs>
+        <w:spacing w:after="0" w:line="240" w:lineRule="auto"/>
+        <w:rPr>
+          <w:rFonts w:ascii="Times New Roman" w:hAnsi="Times New Roman"/>
+          <w:sz w:val="29"/>
+          <w:szCs w:val="29"/>
+        </w:rPr>
+      </w:pPr>
+    </w:p>
+    <w:p>
+      <w:pPr>
+        <w:spacing w:after="0" w:line="240" w:lineRule="auto"/>
+        <w:rPr>
+          <w:rFonts w:ascii="Times New Roman" w:hAnsi="Times New Roman"/>
+          <w:sz w:val="29"/>
+          <w:szCs w:val="29"/>
+        </w:rPr>
+      </w:pPr>
+      <w:r>
+        <w:rPr>
+          <w:rFonts w:ascii="Times New Roman" w:hAnsi="Times New Roman"/>
+          <w:sz w:val="29"/>
+          <w:szCs w:val="29"/>
+        </w:rPr>
+        <w:t>Председатель ФПО</w:t>
+      </w:r>
+    </w:p>
+    <w:p>
+      <w:pPr>
+        <w:tabs>
+          <w:tab w:val="right" w:pos="9355"/>
+        </w:tabs>
+        <w:spacing w:after="0" w:line="240" w:lineRule="auto"/>
+        <w:rPr>
+          <w:rFonts w:ascii="Times New Roman" w:hAnsi="Times New Roman"/>
+          <w:sz w:val="29"/>
+          <w:szCs w:val="29"/>
+        </w:rPr>
+      </w:pPr>
+      <w:r>
+        <w:rPr>
+          <w:rFonts w:ascii="Times New Roman" w:hAnsi="Times New Roman"/>
+          <w:sz w:val="29"/>
+          <w:szCs w:val="29"/>
+        </w:rPr>
+        <w:t>Студентов ИУЦ</w:t>
       </w:r>
       <w:bookmarkStart w:id="0" w:name="_GoBack"/>
       <w:bookmarkEnd w:id="0"/>
@@ -816,80 +1019,7 @@
           <w:sz w:val="29"/>
           <w:szCs w:val="29"/>
         </w:rPr>
-        <w:t xml:space="preserve">  </w:t>
-      </w:r>
-      <w:r>
-        <w:rPr>
-          <w:rFonts w:ascii="Times New Roman" w:hAnsi="Times New Roman"/>
-          <w:sz w:val="29"/>
-          <w:szCs w:val="29"/>
-        </w:rPr>
-        <w:t>____________</w:t>
-      </w:r>
-    </w:p>
-    <w:p>
-      <w:pPr>
-        <w:tabs>
-          <w:tab w:val="left" w:pos="7460"/>
-        </w:tabs>
-        <w:spacing w:after="0" w:line="240" w:lineRule="auto"/>
-        <w:rPr>
-          <w:rFonts w:ascii="Times New Roman" w:hAnsi="Times New Roman"/>
-          <w:sz w:val="29"/>
-          <w:szCs w:val="29"/>
-        </w:rPr>
-      </w:pPr>
-    </w:p>
-    <w:p>
-      <w:pPr>
-        <w:tabs>
-          <w:tab w:val="left" w:pos="7460"/>
-        </w:tabs>
-        <w:spacing w:after="0" w:line="240" w:lineRule="auto"/>
-        <w:rPr>
-          <w:rFonts w:ascii="Times New Roman" w:hAnsi="Times New Roman"/>
-          <w:sz w:val="29"/>
-          <w:szCs w:val="29"/>
-        </w:rPr>
-      </w:pPr>
-    </w:p>
-    <w:p>
-      <w:pPr>
-        <w:spacing w:after="0" w:line="240" w:lineRule="auto"/>
-        <w:rPr>
-          <w:rFonts w:ascii="Times New Roman" w:hAnsi="Times New Roman"/>
-          <w:sz w:val="29"/>
-          <w:szCs w:val="29"/>
-        </w:rPr>
-      </w:pPr>
-      <w:r>
-        <w:rPr>
-          <w:rFonts w:ascii="Times New Roman" w:hAnsi="Times New Roman"/>
-          <w:sz w:val="29"/>
-          <w:szCs w:val="29"/>
-        </w:rPr>
-        <w:t>Председатель ФПО</w:t>
-      </w:r>
-    </w:p>
-    <w:p>
-      <w:pPr>
-        <w:tabs>
-          <w:tab w:val="right" w:pos="9355"/>
-        </w:tabs>
-        <w:spacing w:after="0" w:line="240" w:lineRule="auto"/>
-        <w:rPr>
-          <w:rFonts w:ascii="Times New Roman" w:hAnsi="Times New Roman"/>
-          <w:sz w:val="29"/>
-          <w:szCs w:val="29"/>
-        </w:rPr>
-      </w:pPr>
-      <w:r>
-        <w:rPr>
-          <w:rFonts w:ascii="Times New Roman" w:hAnsi="Times New Roman"/>
-          <w:sz w:val="29"/>
-          <w:szCs w:val="29"/>
-        </w:rPr>
-        <w:t xml:space="preserve">Студентов ИУИТ                                         </w:t>
+        <w:t xml:space="preserve">Т                                         </w:t>
       </w:r>
       <w:r>
         <w:rPr>
@@ -1828,7 +1958,7 @@
 </file>
 
 <file path=customXml/itemProps1.xml><?xml version="1.0" encoding="utf-8"?>
-<ds:datastoreItem xmlns:ds="http://schemas.openxmlformats.org/officeDocument/2006/customXml" ds:itemID="{6F80550D-CFB2-49D7-9A24-BA1DD9FB95FC}">
+<ds:datastoreItem xmlns:ds="http://schemas.openxmlformats.org/officeDocument/2006/customXml" ds:itemID="{AB381634-49C9-4C27-B0A5-D5217BC2775D}">
   <ds:schemaRefs>
     <ds:schemaRef ds:uri="http://schemas.openxmlformats.org/officeDocument/2006/bibliography"/>
   </ds:schemaRefs>
